--- a/hands-on-sessions/2_classification/practice_1.docx
+++ b/hands-on-sessions/2_classification/practice_1.docx
@@ -30,7 +30,13 @@
         </w:rPr>
       </w:pPr>
       <w:r>
-        <w:rPr/>
+        <w:rPr>
+          <w:rFonts w:eastAsia="Roboto" w:cs="Roboto" w:ascii="Roboto" w:hAnsi="Roboto"/>
+          <w:color w:val="202124"/>
+          <w:sz w:val="24"/>
+          <w:szCs w:val="24"/>
+          <w:highlight w:val="white"/>
+        </w:rPr>
       </w:r>
     </w:p>
     <w:p>
@@ -45,7 +51,13 @@
         </w:rPr>
       </w:pPr>
       <w:r>
-        <w:rPr/>
+        <w:rPr>
+          <w:rFonts w:eastAsia="Roboto" w:cs="Roboto" w:ascii="Roboto" w:hAnsi="Roboto"/>
+          <w:color w:val="202124"/>
+          <w:sz w:val="24"/>
+          <w:szCs w:val="24"/>
+          <w:highlight w:val="white"/>
+        </w:rPr>
       </w:r>
     </w:p>
     <w:p>
@@ -65,7 +77,7 @@
           <w:bCs/>
           <w:u w:val="single"/>
         </w:rPr>
-        <w:t>Practice #</w:t>
+        <w:t>Hands on</w:t>
       </w:r>
       <w:r>
         <w:rPr>
@@ -73,7 +85,7 @@
           <w:bCs/>
           <w:u w:val="single"/>
         </w:rPr>
-        <w:t>1</w:t>
+        <w:t xml:space="preserve"> #1</w:t>
       </w:r>
     </w:p>
     <w:p>
@@ -244,23 +256,7 @@
           <w:bCs w:val="false"/>
           <w:u w:val="none"/>
         </w:rPr>
-        <w:t xml:space="preserve">You </w:t>
-      </w:r>
-      <w:r>
-        <w:rPr>
-          <w:b w:val="false"/>
-          <w:bCs w:val="false"/>
-          <w:u w:val="none"/>
-        </w:rPr>
-        <w:t>need</w:t>
-      </w:r>
-      <w:r>
-        <w:rPr>
-          <w:b w:val="false"/>
-          <w:bCs w:val="false"/>
-          <w:u w:val="none"/>
-        </w:rPr>
-        <w:t xml:space="preserve"> to build a classifier that allows to determine, based on the echoes (features) available from the radar, whether it is a positive echo or not (target).</w:t>
+        <w:t>You need to build a classifier that allows to determine, based on the echoes (features) available from the radar, whether it is a positive echo or not (target).</w:t>
       </w:r>
     </w:p>
     <w:p>
@@ -380,39 +376,7 @@
           <w:bCs w:val="false"/>
           <w:u w:val="none"/>
         </w:rPr>
-        <w:t xml:space="preserve">Show </w:t>
-      </w:r>
-      <w:r>
-        <w:rPr>
-          <w:b w:val="false"/>
-          <w:bCs w:val="false"/>
-          <w:u w:val="none"/>
-        </w:rPr>
-        <w:t xml:space="preserve">plots </w:t>
-      </w:r>
-      <w:r>
-        <w:rPr>
-          <w:b w:val="false"/>
-          <w:bCs w:val="false"/>
-          <w:u w:val="none"/>
-        </w:rPr>
-        <w:t xml:space="preserve">of loss function and accuracy of each of the models </w:t>
-      </w:r>
-      <w:r>
-        <w:rPr>
-          <w:b w:val="false"/>
-          <w:bCs w:val="false"/>
-          <w:u w:val="none"/>
-        </w:rPr>
-        <w:t>generated</w:t>
-      </w:r>
-      <w:r>
-        <w:rPr>
-          <w:b w:val="false"/>
-          <w:bCs w:val="false"/>
-          <w:u w:val="none"/>
-        </w:rPr>
-        <w:t>.</w:t>
+        <w:t>Show plots of loss function and accuracy of each of the models generated.</w:t>
       </w:r>
     </w:p>
     <w:p>
@@ -637,23 +601,7 @@
           <w:bCs w:val="false"/>
           <w:u w:val="none"/>
         </w:rPr>
-        <w:t xml:space="preserve">You </w:t>
-      </w:r>
-      <w:r>
-        <w:rPr>
-          <w:b w:val="false"/>
-          <w:bCs w:val="false"/>
-          <w:u w:val="none"/>
-        </w:rPr>
-        <w:t>need</w:t>
-      </w:r>
-      <w:r>
-        <w:rPr>
-          <w:b w:val="false"/>
-          <w:bCs w:val="false"/>
-          <w:u w:val="none"/>
-        </w:rPr>
-        <w:t xml:space="preserve"> to build a classifier on the "Origin" variable.</w:t>
+        <w:t>You need to build a classifier on the "Origin" variable.</w:t>
       </w:r>
     </w:p>
     <w:p>
@@ -849,23 +797,7 @@
           <w:bCs w:val="false"/>
           <w:u w:val="none"/>
         </w:rPr>
-        <w:t xml:space="preserve">Do they have an acceptable precision </w:t>
-      </w:r>
-      <w:r>
-        <w:rPr>
-          <w:b w:val="false"/>
-          <w:bCs w:val="false"/>
-          <w:u w:val="none"/>
-        </w:rPr>
-        <w:t>of the models</w:t>
-      </w:r>
-      <w:r>
-        <w:rPr>
-          <w:b w:val="false"/>
-          <w:bCs w:val="false"/>
-          <w:u w:val="none"/>
-        </w:rPr>
-        <w:t xml:space="preserve"> according to your point of view?</w:t>
+        <w:t>Do they have an acceptable precision of the models according to your point of view?</w:t>
       </w:r>
     </w:p>
     <w:p>
@@ -924,52 +856,15 @@
           <w:numId w:val="2"/>
         </w:numPr>
         <w:jc w:val="both"/>
-        <w:rPr>
-          <w:b w:val="false"/>
-          <w:b w:val="false"/>
-          <w:bCs w:val="false"/>
-          <w:u w:val="none"/>
-        </w:rPr>
-      </w:pPr>
-      <w:r>
-        <w:rPr>
-          <w:b w:val="false"/>
-          <w:bCs w:val="false"/>
-          <w:u w:val="none"/>
-        </w:rPr>
-        <w:t xml:space="preserve">Show </w:t>
-      </w:r>
-      <w:r>
-        <w:rPr>
-          <w:b w:val="false"/>
-          <w:bCs w:val="false"/>
-          <w:u w:val="none"/>
-        </w:rPr>
-        <w:t xml:space="preserve">plots </w:t>
-      </w:r>
-      <w:r>
-        <w:rPr>
-          <w:b w:val="false"/>
-          <w:bCs w:val="false"/>
-          <w:u w:val="none"/>
-        </w:rPr>
-        <w:t xml:space="preserve">of loss function and accuracy of each of the models </w:t>
-      </w:r>
-      <w:r>
-        <w:rPr>
-          <w:b w:val="false"/>
-          <w:bCs w:val="false"/>
-          <w:u w:val="none"/>
-        </w:rPr>
-        <w:t>generated</w:t>
-      </w:r>
-      <w:r>
-        <w:rPr>
-          <w:b w:val="false"/>
-          <w:bCs w:val="false"/>
-          <w:u w:val="none"/>
-        </w:rPr>
-        <w:t>.</w:t>
+        <w:rPr/>
+      </w:pPr>
+      <w:r>
+        <w:rPr>
+          <w:b w:val="false"/>
+          <w:bCs w:val="false"/>
+          <w:u w:val="none"/>
+        </w:rPr>
+        <w:t>Show plots of loss function and accuracy of each of the models generated.</w:t>
       </w:r>
     </w:p>
     <w:sectPr>
@@ -1008,9 +903,20 @@
       </w:rPr>
     </w:pPr>
     <w:r>
-      <w:rPr/>
+      <w:rPr>
+        <w:rFonts w:eastAsia="Roboto" w:cs="Roboto" w:ascii="Roboto" w:hAnsi="Roboto"/>
+        <w:b/>
+        <w:i w:val="false"/>
+        <w:caps w:val="false"/>
+        <w:smallCaps w:val="false"/>
+        <w:color w:val="202124"/>
+        <w:spacing w:val="0"/>
+        <w:sz w:val="24"/>
+        <w:szCs w:val="24"/>
+        <w:highlight w:val="white"/>
+      </w:rPr>
       <w:drawing>
-        <wp:anchor behindDoc="0" distT="0" distB="0" distL="0" distR="0" simplePos="0" locked="0" layoutInCell="1" allowOverlap="1" relativeHeight="3">
+        <wp:anchor behindDoc="1" distT="0" distB="0" distL="0" distR="0" simplePos="0" locked="0" layoutInCell="1" allowOverlap="1" relativeHeight="3">
           <wp:simplePos x="0" y="0"/>
           <wp:positionH relativeFrom="column">
             <wp:posOffset>-744220</wp:posOffset>
@@ -1055,7 +961,7 @@
         </wp:anchor>
       </w:drawing>
       <w:drawing>
-        <wp:anchor behindDoc="0" distT="0" distB="0" distL="0" distR="0" simplePos="0" locked="0" layoutInCell="1" allowOverlap="1" relativeHeight="5">
+        <wp:anchor behindDoc="1" distT="0" distB="0" distL="0" distR="0" simplePos="0" locked="0" layoutInCell="1" allowOverlap="1" relativeHeight="5">
           <wp:simplePos x="0" y="0"/>
           <wp:positionH relativeFrom="column">
             <wp:posOffset>1672590</wp:posOffset>
@@ -1118,7 +1024,6 @@
         </w:tabs>
         <w:ind w:left="720" w:hanging="360"/>
       </w:pPr>
-      <w:rPr/>
     </w:lvl>
     <w:lvl w:ilvl="1">
       <w:start w:val="1"/>
@@ -1131,7 +1036,6 @@
         </w:tabs>
         <w:ind w:left="1080" w:hanging="360"/>
       </w:pPr>
-      <w:rPr/>
     </w:lvl>
     <w:lvl w:ilvl="2">
       <w:start w:val="1"/>
@@ -1144,7 +1048,6 @@
         </w:tabs>
         <w:ind w:left="1440" w:hanging="360"/>
       </w:pPr>
-      <w:rPr/>
     </w:lvl>
     <w:lvl w:ilvl="3">
       <w:start w:val="1"/>
@@ -1157,7 +1060,6 @@
         </w:tabs>
         <w:ind w:left="1800" w:hanging="360"/>
       </w:pPr>
-      <w:rPr/>
     </w:lvl>
     <w:lvl w:ilvl="4">
       <w:start w:val="1"/>
@@ -1170,7 +1072,6 @@
         </w:tabs>
         <w:ind w:left="2160" w:hanging="360"/>
       </w:pPr>
-      <w:rPr/>
     </w:lvl>
     <w:lvl w:ilvl="5">
       <w:start w:val="1"/>
@@ -1183,7 +1084,6 @@
         </w:tabs>
         <w:ind w:left="2520" w:hanging="360"/>
       </w:pPr>
-      <w:rPr/>
     </w:lvl>
     <w:lvl w:ilvl="6">
       <w:start w:val="1"/>
@@ -1196,7 +1096,6 @@
         </w:tabs>
         <w:ind w:left="2880" w:hanging="360"/>
       </w:pPr>
-      <w:rPr/>
     </w:lvl>
     <w:lvl w:ilvl="7">
       <w:start w:val="1"/>
@@ -1209,7 +1108,6 @@
         </w:tabs>
         <w:ind w:left="3240" w:hanging="360"/>
       </w:pPr>
-      <w:rPr/>
     </w:lvl>
     <w:lvl w:ilvl="8">
       <w:start w:val="1"/>
@@ -1222,7 +1120,6 @@
         </w:tabs>
         <w:ind w:left="3600" w:hanging="360"/>
       </w:pPr>
-      <w:rPr/>
     </w:lvl>
   </w:abstractNum>
   <w:abstractNum w:abstractNumId="2">
@@ -1237,7 +1134,6 @@
         </w:tabs>
         <w:ind w:left="720" w:hanging="360"/>
       </w:pPr>
-      <w:rPr/>
     </w:lvl>
     <w:lvl w:ilvl="1">
       <w:start w:val="1"/>
@@ -1250,7 +1146,6 @@
         </w:tabs>
         <w:ind w:left="1080" w:hanging="360"/>
       </w:pPr>
-      <w:rPr/>
     </w:lvl>
     <w:lvl w:ilvl="2">
       <w:start w:val="1"/>
@@ -1263,7 +1158,6 @@
         </w:tabs>
         <w:ind w:left="1440" w:hanging="360"/>
       </w:pPr>
-      <w:rPr/>
     </w:lvl>
     <w:lvl w:ilvl="3">
       <w:start w:val="1"/>
@@ -1276,7 +1170,6 @@
         </w:tabs>
         <w:ind w:left="1800" w:hanging="360"/>
       </w:pPr>
-      <w:rPr/>
     </w:lvl>
     <w:lvl w:ilvl="4">
       <w:start w:val="1"/>
@@ -1289,7 +1182,6 @@
         </w:tabs>
         <w:ind w:left="2160" w:hanging="360"/>
       </w:pPr>
-      <w:rPr/>
     </w:lvl>
     <w:lvl w:ilvl="5">
       <w:start w:val="1"/>
@@ -1302,7 +1194,6 @@
         </w:tabs>
         <w:ind w:left="2520" w:hanging="360"/>
       </w:pPr>
-      <w:rPr/>
     </w:lvl>
     <w:lvl w:ilvl="6">
       <w:start w:val="1"/>
@@ -1315,7 +1206,6 @@
         </w:tabs>
         <w:ind w:left="2880" w:hanging="360"/>
       </w:pPr>
-      <w:rPr/>
     </w:lvl>
     <w:lvl w:ilvl="7">
       <w:start w:val="1"/>
@@ -1328,7 +1218,6 @@
         </w:tabs>
         <w:ind w:left="3240" w:hanging="360"/>
       </w:pPr>
-      <w:rPr/>
     </w:lvl>
     <w:lvl w:ilvl="8">
       <w:start w:val="1"/>
@@ -1341,7 +1230,6 @@
         </w:tabs>
         <w:ind w:left="3600" w:hanging="360"/>
       </w:pPr>
-      <w:rPr/>
     </w:lvl>
   </w:abstractNum>
   <w:abstractNum w:abstractNumId="3">
@@ -1453,14 +1341,17 @@
   <w:docDefaults>
     <w:rPrDefault>
       <w:rPr>
-        <w:rFonts w:ascii="Arial" w:hAnsi="Arial" w:eastAsia="Arial" w:cs="Arial"/>
-        <w:sz w:val="22"/>
-        <w:szCs w:val="22"/>
-        <w:lang w:val="en" w:eastAsia="zh-CN" w:bidi="hi-IN"/>
+        <w:rFonts w:ascii="Liberation Serif" w:hAnsi="Liberation Serif" w:eastAsia="AR PL KaitiM GB" w:cs="FreeSans"/>
+        <w:kern w:val="2"/>
+        <w:sz w:val="24"/>
+        <w:szCs w:val="24"/>
+        <w:lang w:val="en-US" w:eastAsia="zh-CN" w:bidi="hi-IN"/>
       </w:rPr>
     </w:rPrDefault>
     <w:pPrDefault>
-      <w:pPr/>
+      <w:pPr>
+        <w:widowControl/>
+      </w:pPr>
     </w:pPrDefault>
   </w:docDefaults>
   <w:style w:type="paragraph" w:styleId="Normal">
@@ -1468,7 +1359,12 @@
     <w:qFormat/>
     <w:pPr>
       <w:widowControl w:val="false"/>
+      <w:kinsoku w:val="true"/>
+      <w:overflowPunct w:val="true"/>
+      <w:autoSpaceDE w:val="true"/>
+      <w:bidi w:val="0"/>
       <w:spacing w:lineRule="auto" w:line="276"/>
+      <w:jc w:val="left"/>
     </w:pPr>
     <w:rPr>
       <w:rFonts w:ascii="Arial" w:hAnsi="Arial" w:eastAsia="Arial" w:cs="Arial"/>
@@ -1481,105 +1377,149 @@
   </w:style>
   <w:style w:type="paragraph" w:styleId="Heading1">
     <w:name w:val="Heading 1"/>
-    <w:basedOn w:val="Normal1"/>
-    <w:next w:val="Normal1"/>
+    <w:next w:val="LOnormal1"/>
     <w:qFormat/>
     <w:pPr>
       <w:keepNext w:val="true"/>
       <w:keepLines/>
       <w:pageBreakBefore w:val="false"/>
+      <w:widowControl/>
+      <w:kinsoku w:val="true"/>
+      <w:overflowPunct w:val="true"/>
+      <w:autoSpaceDE w:val="true"/>
+      <w:bidi w:val="0"/>
       <w:spacing w:lineRule="auto" w:line="240" w:before="400" w:after="120"/>
     </w:pPr>
     <w:rPr>
+      <w:rFonts w:ascii="Liberation Serif" w:hAnsi="Liberation Serif" w:eastAsia="AR PL KaitiM GB" w:cs="FreeSans"/>
+      <w:color w:val="auto"/>
+      <w:kern w:val="2"/>
       <w:sz w:val="40"/>
       <w:szCs w:val="40"/>
+      <w:lang w:val="en-US" w:eastAsia="zh-CN" w:bidi="hi-IN"/>
     </w:rPr>
   </w:style>
   <w:style w:type="paragraph" w:styleId="Heading2">
     <w:name w:val="Heading 2"/>
-    <w:basedOn w:val="Normal1"/>
-    <w:next w:val="Normal1"/>
+    <w:next w:val="LOnormal1"/>
     <w:qFormat/>
     <w:pPr>
       <w:keepNext w:val="true"/>
       <w:keepLines/>
       <w:pageBreakBefore w:val="false"/>
+      <w:widowControl/>
+      <w:kinsoku w:val="true"/>
+      <w:overflowPunct w:val="true"/>
+      <w:autoSpaceDE w:val="true"/>
+      <w:bidi w:val="0"/>
       <w:spacing w:lineRule="auto" w:line="240" w:before="360" w:after="120"/>
     </w:pPr>
     <w:rPr>
+      <w:rFonts w:ascii="Liberation Serif" w:hAnsi="Liberation Serif" w:eastAsia="AR PL KaitiM GB" w:cs="FreeSans"/>
       <w:b w:val="false"/>
+      <w:color w:val="auto"/>
+      <w:kern w:val="2"/>
       <w:sz w:val="32"/>
       <w:szCs w:val="32"/>
+      <w:lang w:val="en-US" w:eastAsia="zh-CN" w:bidi="hi-IN"/>
     </w:rPr>
   </w:style>
   <w:style w:type="paragraph" w:styleId="Heading3">
     <w:name w:val="Heading 3"/>
-    <w:basedOn w:val="Normal1"/>
-    <w:next w:val="Normal1"/>
+    <w:next w:val="LOnormal1"/>
     <w:qFormat/>
     <w:pPr>
       <w:keepNext w:val="true"/>
       <w:keepLines/>
       <w:pageBreakBefore w:val="false"/>
+      <w:widowControl/>
+      <w:kinsoku w:val="true"/>
+      <w:overflowPunct w:val="true"/>
+      <w:autoSpaceDE w:val="true"/>
+      <w:bidi w:val="0"/>
       <w:spacing w:lineRule="auto" w:line="240" w:before="320" w:after="80"/>
     </w:pPr>
     <w:rPr>
+      <w:rFonts w:ascii="Liberation Serif" w:hAnsi="Liberation Serif" w:eastAsia="AR PL KaitiM GB" w:cs="FreeSans"/>
       <w:b w:val="false"/>
       <w:color w:val="434343"/>
+      <w:kern w:val="2"/>
       <w:sz w:val="28"/>
       <w:szCs w:val="28"/>
+      <w:lang w:val="en-US" w:eastAsia="zh-CN" w:bidi="hi-IN"/>
     </w:rPr>
   </w:style>
   <w:style w:type="paragraph" w:styleId="Heading4">
     <w:name w:val="Heading 4"/>
-    <w:basedOn w:val="Normal1"/>
-    <w:next w:val="Normal1"/>
+    <w:next w:val="LOnormal1"/>
     <w:qFormat/>
     <w:pPr>
       <w:keepNext w:val="true"/>
       <w:keepLines/>
       <w:pageBreakBefore w:val="false"/>
+      <w:widowControl/>
+      <w:kinsoku w:val="true"/>
+      <w:overflowPunct w:val="true"/>
+      <w:autoSpaceDE w:val="true"/>
+      <w:bidi w:val="0"/>
       <w:spacing w:lineRule="auto" w:line="240" w:before="280" w:after="80"/>
     </w:pPr>
     <w:rPr>
+      <w:rFonts w:ascii="Liberation Serif" w:hAnsi="Liberation Serif" w:eastAsia="AR PL KaitiM GB" w:cs="FreeSans"/>
       <w:color w:val="666666"/>
+      <w:kern w:val="2"/>
       <w:sz w:val="24"/>
       <w:szCs w:val="24"/>
+      <w:lang w:val="en-US" w:eastAsia="zh-CN" w:bidi="hi-IN"/>
     </w:rPr>
   </w:style>
   <w:style w:type="paragraph" w:styleId="Heading5">
     <w:name w:val="Heading 5"/>
-    <w:basedOn w:val="Normal1"/>
-    <w:next w:val="Normal1"/>
+    <w:next w:val="LOnormal1"/>
     <w:qFormat/>
     <w:pPr>
       <w:keepNext w:val="true"/>
       <w:keepLines/>
       <w:pageBreakBefore w:val="false"/>
+      <w:widowControl/>
+      <w:kinsoku w:val="true"/>
+      <w:overflowPunct w:val="true"/>
+      <w:autoSpaceDE w:val="true"/>
+      <w:bidi w:val="0"/>
       <w:spacing w:lineRule="auto" w:line="240" w:before="240" w:after="80"/>
     </w:pPr>
     <w:rPr>
+      <w:rFonts w:ascii="Liberation Serif" w:hAnsi="Liberation Serif" w:eastAsia="AR PL KaitiM GB" w:cs="FreeSans"/>
       <w:color w:val="666666"/>
+      <w:kern w:val="2"/>
       <w:sz w:val="22"/>
       <w:szCs w:val="22"/>
+      <w:lang w:val="en-US" w:eastAsia="zh-CN" w:bidi="hi-IN"/>
     </w:rPr>
   </w:style>
   <w:style w:type="paragraph" w:styleId="Heading6">
     <w:name w:val="Heading 6"/>
-    <w:basedOn w:val="Normal1"/>
-    <w:next w:val="Normal1"/>
+    <w:next w:val="LOnormal1"/>
     <w:qFormat/>
     <w:pPr>
       <w:keepNext w:val="true"/>
       <w:keepLines/>
       <w:pageBreakBefore w:val="false"/>
+      <w:widowControl/>
+      <w:kinsoku w:val="true"/>
+      <w:overflowPunct w:val="true"/>
+      <w:autoSpaceDE w:val="true"/>
+      <w:bidi w:val="0"/>
       <w:spacing w:lineRule="auto" w:line="240" w:before="240" w:after="80"/>
     </w:pPr>
     <w:rPr>
+      <w:rFonts w:ascii="Liberation Serif" w:hAnsi="Liberation Serif" w:eastAsia="AR PL KaitiM GB" w:cs="FreeSans"/>
       <w:i/>
       <w:color w:val="666666"/>
+      <w:kern w:val="2"/>
       <w:sz w:val="22"/>
       <w:szCs w:val="22"/>
+      <w:lang w:val="en-US" w:eastAsia="zh-CN" w:bidi="hi-IN"/>
     </w:rPr>
   </w:style>
   <w:style w:type="character" w:styleId="ListLabel1">
@@ -1834,11 +1774,14 @@
       <w:rFonts w:cs="FreeSans"/>
     </w:rPr>
   </w:style>
-  <w:style w:type="paragraph" w:styleId="Normal1" w:default="1">
+  <w:style w:type="paragraph" w:styleId="LOnormal1" w:default="1">
     <w:name w:val="LO-normal1"/>
     <w:qFormat/>
     <w:pPr>
       <w:widowControl/>
+      <w:kinsoku w:val="true"/>
+      <w:overflowPunct w:val="true"/>
+      <w:autoSpaceDE w:val="true"/>
       <w:bidi w:val="0"/>
       <w:jc w:val="left"/>
     </w:pPr>
@@ -1853,8 +1796,8 @@
   </w:style>
   <w:style w:type="paragraph" w:styleId="Title">
     <w:name w:val="Title"/>
-    <w:basedOn w:val="Normal1"/>
-    <w:next w:val="Normal1"/>
+    <w:basedOn w:val="LOnormal1"/>
+    <w:next w:val="LOnormal1"/>
     <w:qFormat/>
     <w:pPr>
       <w:keepNext w:val="true"/>
@@ -1869,8 +1812,8 @@
   </w:style>
   <w:style w:type="paragraph" w:styleId="Subtitle">
     <w:name w:val="Subtitle"/>
-    <w:basedOn w:val="Normal1"/>
-    <w:next w:val="Normal1"/>
+    <w:basedOn w:val="LOnormal1"/>
+    <w:next w:val="LOnormal1"/>
     <w:qFormat/>
     <w:pPr>
       <w:keepNext w:val="true"/>
@@ -1897,6 +1840,9 @@
     <w:qFormat/>
     <w:pPr>
       <w:widowControl/>
+      <w:kinsoku w:val="true"/>
+      <w:overflowPunct w:val="true"/>
+      <w:autoSpaceDE w:val="true"/>
       <w:bidi w:val="0"/>
       <w:jc w:val="left"/>
     </w:pPr>
